--- a/习概/the Second Version/习概预题库.docx
+++ b/习概/the Second Version/习概预题库.docx
@@ -137,6 +137,24 @@
           <w:color w:val="FF0000"/>
           <w:sz w:val="22"/>
         </w:rPr>
+        <w:t>改革开放考验√</w:t>
+      </w:r>
+    </w:p>
+    <w:p>
+      <w:r>
+        <w:rPr>
+          <w:color w:val="FF0000"/>
+          <w:sz w:val="22"/>
+        </w:rPr>
+        <w:t>市场经济考验√</w:t>
+      </w:r>
+    </w:p>
+    <w:p>
+      <w:r>
+        <w:rPr>
+          <w:color w:val="FF0000"/>
+          <w:sz w:val="22"/>
+        </w:rPr>
         <w:t>外部环境考验√</w:t>
       </w:r>
     </w:p>
@@ -160,6 +178,33 @@
           <w:color w:val="FF0000"/>
           <w:sz w:val="22"/>
         </w:rPr>
+        <w:t>道路自信√</w:t>
+      </w:r>
+    </w:p>
+    <w:p>
+      <w:r>
+        <w:rPr>
+          <w:color w:val="FF0000"/>
+          <w:sz w:val="22"/>
+        </w:rPr>
+        <w:t>理论自信√</w:t>
+      </w:r>
+    </w:p>
+    <w:p>
+      <w:r>
+        <w:rPr>
+          <w:color w:val="FF0000"/>
+          <w:sz w:val="22"/>
+        </w:rPr>
+        <w:t>制度自信√</w:t>
+      </w:r>
+    </w:p>
+    <w:p>
+      <w:r>
+        <w:rPr>
+          <w:color w:val="FF0000"/>
+          <w:sz w:val="22"/>
+        </w:rPr>
         <w:t>文化自信√</w:t>
       </w:r>
     </w:p>
@@ -183,6 +228,33 @@
           <w:color w:val="FF0000"/>
           <w:sz w:val="22"/>
         </w:rPr>
+        <w:t>政治稳定√</w:t>
+      </w:r>
+    </w:p>
+    <w:p>
+      <w:r>
+        <w:rPr>
+          <w:color w:val="FF0000"/>
+          <w:sz w:val="22"/>
+        </w:rPr>
+        <w:t>经济发展√</w:t>
+      </w:r>
+    </w:p>
+    <w:p>
+      <w:r>
+        <w:rPr>
+          <w:color w:val="FF0000"/>
+          <w:sz w:val="22"/>
+        </w:rPr>
+        <w:t>民族团结√</w:t>
+      </w:r>
+    </w:p>
+    <w:p>
+      <w:r>
+        <w:rPr>
+          <w:color w:val="FF0000"/>
+          <w:sz w:val="22"/>
+        </w:rPr>
         <w:t>社会稳定√</w:t>
       </w:r>
     </w:p>
@@ -229,6 +301,33 @@
           <w:color w:val="FF0000"/>
           <w:sz w:val="22"/>
         </w:rPr>
+        <w:t>完备的法律规范体系√</w:t>
+      </w:r>
+    </w:p>
+    <w:p>
+      <w:r>
+        <w:rPr>
+          <w:color w:val="FF0000"/>
+          <w:sz w:val="22"/>
+        </w:rPr>
+        <w:t>高效的法治实施体系√</w:t>
+      </w:r>
+    </w:p>
+    <w:p>
+      <w:r>
+        <w:rPr>
+          <w:color w:val="FF0000"/>
+          <w:sz w:val="22"/>
+        </w:rPr>
+        <w:t>严密的法治监督体系√</w:t>
+      </w:r>
+    </w:p>
+    <w:p>
+      <w:r>
+        <w:rPr>
+          <w:color w:val="FF0000"/>
+          <w:sz w:val="22"/>
+        </w:rPr>
         <w:t>有力的法治保障体系√</w:t>
       </w:r>
     </w:p>
@@ -344,6 +443,33 @@
           <w:color w:val="FF0000"/>
           <w:sz w:val="22"/>
         </w:rPr>
+        <w:t>没有改变我们对我国社会主义所处历史阶段的判断√</w:t>
+      </w:r>
+    </w:p>
+    <w:p>
+      <w:r>
+        <w:rPr>
+          <w:color w:val="FF0000"/>
+          <w:sz w:val="22"/>
+        </w:rPr>
+        <w:t>我国仍处于并将长期处于社会主义初级阶段的基本国情没有变√</w:t>
+      </w:r>
+    </w:p>
+    <w:p>
+      <w:r>
+        <w:rPr>
+          <w:color w:val="FF0000"/>
+          <w:sz w:val="22"/>
+        </w:rPr>
+        <w:t>我国是世界最大发展中国家的国际地位没有变√</w:t>
+      </w:r>
+    </w:p>
+    <w:p>
+      <w:r>
+        <w:rPr>
+          <w:color w:val="FF0000"/>
+          <w:sz w:val="22"/>
+        </w:rPr>
         <w:t>以上都正确√</w:t>
       </w:r>
     </w:p>
@@ -367,6 +493,33 @@
           <w:color w:val="FF0000"/>
           <w:sz w:val="22"/>
         </w:rPr>
+        <w:t>过程民主和成果民主√</w:t>
+      </w:r>
+    </w:p>
+    <w:p>
+      <w:r>
+        <w:rPr>
+          <w:color w:val="FF0000"/>
+          <w:sz w:val="22"/>
+        </w:rPr>
+        <w:t>程序民主和实质民主;√</w:t>
+      </w:r>
+    </w:p>
+    <w:p>
+      <w:r>
+        <w:rPr>
+          <w:color w:val="FF0000"/>
+          <w:sz w:val="22"/>
+        </w:rPr>
+        <w:t>直接民主和间接民主;√</w:t>
+      </w:r>
+    </w:p>
+    <w:p>
+      <w:r>
+        <w:rPr>
+          <w:color w:val="FF0000"/>
+          <w:sz w:val="22"/>
+        </w:rPr>
         <w:t>人民民主和国家意志√</w:t>
       </w:r>
     </w:p>
@@ -390,6 +543,24 @@
           <w:color w:val="FF0000"/>
           <w:sz w:val="22"/>
         </w:rPr>
+        <w:t>主阵地√</w:t>
+      </w:r>
+    </w:p>
+    <w:p>
+      <w:r>
+        <w:rPr>
+          <w:color w:val="FF0000"/>
+          <w:sz w:val="22"/>
+        </w:rPr>
+        <w:t>主战场√</w:t>
+      </w:r>
+    </w:p>
+    <w:p>
+      <w:r>
+        <w:rPr>
+          <w:color w:val="FF0000"/>
+          <w:sz w:val="22"/>
+        </w:rPr>
         <w:t>最前沿√</w:t>
       </w:r>
     </w:p>
@@ -413,6 +584,33 @@
           <w:color w:val="FF0000"/>
           <w:sz w:val="22"/>
         </w:rPr>
+        <w:t>政治和法治√</w:t>
+      </w:r>
+    </w:p>
+    <w:p>
+      <w:r>
+        <w:rPr>
+          <w:color w:val="FF0000"/>
+          <w:sz w:val="22"/>
+        </w:rPr>
+        <w:t>改革和法治√</w:t>
+      </w:r>
+    </w:p>
+    <w:p>
+      <w:r>
+        <w:rPr>
+          <w:color w:val="FF0000"/>
+          <w:sz w:val="22"/>
+        </w:rPr>
+        <w:t>依法治国和以德治国√</w:t>
+      </w:r>
+    </w:p>
+    <w:p>
+      <w:r>
+        <w:rPr>
+          <w:color w:val="FF0000"/>
+          <w:sz w:val="22"/>
+        </w:rPr>
         <w:t>依法治国和依规治党√</w:t>
       </w:r>
     </w:p>
@@ -440,6 +638,15 @@
       </w:r>
     </w:p>
     <w:p>
+      <w:r>
+        <w:rPr>
+          <w:color w:val="FF0000"/>
+          <w:sz w:val="22"/>
+        </w:rPr>
+        <w:t>增进人民福祉√</w:t>
+      </w:r>
+    </w:p>
+    <w:p>
       <w:pPr>
         <w:pStyle w:val="Title"/>
       </w:pPr>
@@ -574,6 +781,33 @@
           <w:color w:val="FF0000"/>
           <w:sz w:val="22"/>
         </w:rPr>
+        <w:t>产权清晰√</w:t>
+      </w:r>
+    </w:p>
+    <w:p>
+      <w:r>
+        <w:rPr>
+          <w:color w:val="FF0000"/>
+          <w:sz w:val="22"/>
+        </w:rPr>
+        <w:t>多元参与√</w:t>
+      </w:r>
+    </w:p>
+    <w:p>
+      <w:r>
+        <w:rPr>
+          <w:color w:val="FF0000"/>
+          <w:sz w:val="22"/>
+        </w:rPr>
+        <w:t>激励约束并重√</w:t>
+      </w:r>
+    </w:p>
+    <w:p>
+      <w:r>
+        <w:rPr>
+          <w:color w:val="FF0000"/>
+          <w:sz w:val="22"/>
+        </w:rPr>
         <w:t>系统完整√</w:t>
       </w:r>
     </w:p>
@@ -597,6 +831,24 @@
           <w:color w:val="FF0000"/>
           <w:sz w:val="22"/>
         </w:rPr>
+        <w:t>生产发展√</w:t>
+      </w:r>
+    </w:p>
+    <w:p>
+      <w:r>
+        <w:rPr>
+          <w:color w:val="FF0000"/>
+          <w:sz w:val="22"/>
+        </w:rPr>
+        <w:t>生活富裕√</w:t>
+      </w:r>
+    </w:p>
+    <w:p>
+      <w:r>
+        <w:rPr>
+          <w:color w:val="FF0000"/>
+          <w:sz w:val="22"/>
+        </w:rPr>
         <w:t>生态良好√</w:t>
       </w:r>
     </w:p>
@@ -620,6 +872,24 @@
           <w:color w:val="FF0000"/>
           <w:sz w:val="22"/>
         </w:rPr>
+        <w:t>主权√</w:t>
+      </w:r>
+    </w:p>
+    <w:p>
+      <w:r>
+        <w:rPr>
+          <w:color w:val="FF0000"/>
+          <w:sz w:val="22"/>
+        </w:rPr>
+        <w:t>安全√</w:t>
+      </w:r>
+    </w:p>
+    <w:p>
+      <w:r>
+        <w:rPr>
+          <w:color w:val="FF0000"/>
+          <w:sz w:val="22"/>
+        </w:rPr>
         <w:t>发展√</w:t>
       </w:r>
     </w:p>
@@ -643,6 +913,24 @@
           <w:color w:val="FF0000"/>
           <w:sz w:val="22"/>
         </w:rPr>
+        <w:t>增长速度换挡期√</w:t>
+      </w:r>
+    </w:p>
+    <w:p>
+      <w:r>
+        <w:rPr>
+          <w:color w:val="FF0000"/>
+          <w:sz w:val="22"/>
+        </w:rPr>
+        <w:t>结构调整阵痛期√</w:t>
+      </w:r>
+    </w:p>
+    <w:p>
+      <w:r>
+        <w:rPr>
+          <w:color w:val="FF0000"/>
+          <w:sz w:val="22"/>
+        </w:rPr>
         <w:t>前期刺激政策消化期√</w:t>
       </w:r>
     </w:p>
@@ -666,6 +954,33 @@
           <w:color w:val="FF0000"/>
           <w:sz w:val="22"/>
         </w:rPr>
+        <w:t>有灵魂√</w:t>
+      </w:r>
+    </w:p>
+    <w:p>
+      <w:r>
+        <w:rPr>
+          <w:color w:val="FF0000"/>
+          <w:sz w:val="22"/>
+        </w:rPr>
+        <w:t>有本事√</w:t>
+      </w:r>
+    </w:p>
+    <w:p>
+      <w:r>
+        <w:rPr>
+          <w:color w:val="FF0000"/>
+          <w:sz w:val="22"/>
+        </w:rPr>
+        <w:t>有血性√</w:t>
+      </w:r>
+    </w:p>
+    <w:p>
+      <w:r>
+        <w:rPr>
+          <w:color w:val="FF0000"/>
+          <w:sz w:val="22"/>
+        </w:rPr>
         <w:t>有品德√</w:t>
       </w:r>
     </w:p>
@@ -804,6 +1119,24 @@
           <w:color w:val="FF0000"/>
           <w:sz w:val="22"/>
         </w:rPr>
+        <w:t>科教兴国战略√</w:t>
+      </w:r>
+    </w:p>
+    <w:p>
+      <w:r>
+        <w:rPr>
+          <w:color w:val="FF0000"/>
+          <w:sz w:val="22"/>
+        </w:rPr>
+        <w:t>人才强国战略√</w:t>
+      </w:r>
+    </w:p>
+    <w:p>
+      <w:r>
+        <w:rPr>
+          <w:color w:val="FF0000"/>
+          <w:sz w:val="22"/>
+        </w:rPr>
         <w:t>创新驱动发展战略√</w:t>
       </w:r>
     </w:p>
@@ -827,6 +1160,33 @@
           <w:color w:val="FF0000"/>
           <w:sz w:val="22"/>
         </w:rPr>
+        <w:t>全面建成社会主义现代化强国的战略先导√</w:t>
+      </w:r>
+    </w:p>
+    <w:p>
+      <w:r>
+        <w:rPr>
+          <w:color w:val="FF0000"/>
+          <w:sz w:val="22"/>
+        </w:rPr>
+        <w:t>是实现高水平科技自立自强的重要支撑√</w:t>
+      </w:r>
+    </w:p>
+    <w:p>
+      <w:r>
+        <w:rPr>
+          <w:color w:val="FF0000"/>
+          <w:sz w:val="22"/>
+        </w:rPr>
+        <w:t>是以中国式现代化全面推进中华民族伟大复兴的基础工程√</w:t>
+      </w:r>
+    </w:p>
+    <w:p>
+      <w:r>
+        <w:rPr>
+          <w:color w:val="FF0000"/>
+          <w:sz w:val="22"/>
+        </w:rPr>
         <w:t>必须把教育事业放在优先发展的战略位置√</w:t>
       </w:r>
     </w:p>
@@ -850,6 +1210,15 @@
           <w:color w:val="FF0000"/>
           <w:sz w:val="22"/>
         </w:rPr>
+        <w:t>坚持科学社会主义基本原则√</w:t>
+      </w:r>
+    </w:p>
+    <w:p>
+      <w:r>
+        <w:rPr>
+          <w:color w:val="FF0000"/>
+          <w:sz w:val="22"/>
+        </w:rPr>
         <w:t>坚持中国共产党的领导√</w:t>
       </w:r>
     </w:p>
@@ -873,6 +1242,24 @@
           <w:color w:val="FF0000"/>
           <w:sz w:val="22"/>
         </w:rPr>
+        <w:t>真理力量√</w:t>
+      </w:r>
+    </w:p>
+    <w:p>
+      <w:r>
+        <w:rPr>
+          <w:color w:val="FF0000"/>
+          <w:sz w:val="22"/>
+        </w:rPr>
+        <w:t>人格力量√</w:t>
+      </w:r>
+    </w:p>
+    <w:p>
+      <w:r>
+        <w:rPr>
+          <w:color w:val="FF0000"/>
+          <w:sz w:val="22"/>
+        </w:rPr>
         <w:t>智慧力量√</w:t>
       </w:r>
     </w:p>
@@ -896,6 +1283,33 @@
           <w:color w:val="FF0000"/>
           <w:sz w:val="22"/>
         </w:rPr>
+        <w:t>伟大斗争√</w:t>
+      </w:r>
+    </w:p>
+    <w:p>
+      <w:r>
+        <w:rPr>
+          <w:color w:val="FF0000"/>
+          <w:sz w:val="22"/>
+        </w:rPr>
+        <w:t>伟大工程√</w:t>
+      </w:r>
+    </w:p>
+    <w:p>
+      <w:r>
+        <w:rPr>
+          <w:color w:val="FF0000"/>
+          <w:sz w:val="22"/>
+        </w:rPr>
+        <w:t>伟大事业√</w:t>
+      </w:r>
+    </w:p>
+    <w:p>
+      <w:r>
+        <w:rPr>
+          <w:color w:val="FF0000"/>
+          <w:sz w:val="22"/>
+        </w:rPr>
         <w:t>伟大梦想√</w:t>
       </w:r>
     </w:p>
@@ -1011,6 +1425,15 @@
           <w:color w:val="FF0000"/>
           <w:sz w:val="22"/>
         </w:rPr>
+        <w:t>发展√</w:t>
+      </w:r>
+    </w:p>
+    <w:p>
+      <w:r>
+        <w:rPr>
+          <w:color w:val="FF0000"/>
+          <w:sz w:val="22"/>
+        </w:rPr>
         <w:t>安全√</w:t>
       </w:r>
     </w:p>
@@ -1034,6 +1457,15 @@
           <w:color w:val="FF0000"/>
           <w:sz w:val="22"/>
         </w:rPr>
+        <w:t>经济社会发展√</w:t>
+      </w:r>
+    </w:p>
+    <w:p>
+      <w:r>
+        <w:rPr>
+          <w:color w:val="FF0000"/>
+          <w:sz w:val="22"/>
+        </w:rPr>
         <w:t>人民群众对法治建设√</w:t>
       </w:r>
     </w:p>
@@ -1057,6 +1489,33 @@
           <w:color w:val="FF0000"/>
           <w:sz w:val="22"/>
         </w:rPr>
+        <w:t>坚守底线√</w:t>
+      </w:r>
+    </w:p>
+    <w:p>
+      <w:r>
+        <w:rPr>
+          <w:color w:val="FF0000"/>
+          <w:sz w:val="22"/>
+        </w:rPr>
+        <w:t>突出重点√</w:t>
+      </w:r>
+    </w:p>
+    <w:p>
+      <w:r>
+        <w:rPr>
+          <w:color w:val="FF0000"/>
+          <w:sz w:val="22"/>
+        </w:rPr>
+        <w:t>完善制度√</w:t>
+      </w:r>
+    </w:p>
+    <w:p>
+      <w:r>
+        <w:rPr>
+          <w:color w:val="FF0000"/>
+          <w:sz w:val="22"/>
+        </w:rPr>
         <w:t>引导预期√</w:t>
       </w:r>
     </w:p>
@@ -1172,6 +1631,33 @@
           <w:color w:val="FF0000"/>
           <w:sz w:val="22"/>
         </w:rPr>
+        <w:t>台湾问题因民族弱乱而产生，必将随着民族复兴而解决√</w:t>
+      </w:r>
+    </w:p>
+    <w:p>
+      <w:r>
+        <w:rPr>
+          <w:color w:val="FF0000"/>
+          <w:sz w:val="22"/>
+        </w:rPr>
+        <w:t>台湾问题的历史经纬明明白白，两岸同属一个中国的事实和现状清清楚楚√</w:t>
+      </w:r>
+    </w:p>
+    <w:p>
+      <w:r>
+        <w:rPr>
+          <w:color w:val="FF0000"/>
+          <w:sz w:val="22"/>
+        </w:rPr>
+        <w:t>台湾前途在于国家统一，台湾同胞福祉系于民族复兴√</w:t>
+      </w:r>
+    </w:p>
+    <w:p>
+      <w:r>
+        <w:rPr>
+          <w:color w:val="FF0000"/>
+          <w:sz w:val="22"/>
+        </w:rPr>
         <w:t>统一是历史大势，是正道；“台独”是历史逆流，是绝路√</w:t>
       </w:r>
     </w:p>
@@ -1195,6 +1681,33 @@
           <w:color w:val="FF0000"/>
           <w:sz w:val="22"/>
         </w:rPr>
+        <w:t>共同√</w:t>
+      </w:r>
+    </w:p>
+    <w:p>
+      <w:r>
+        <w:rPr>
+          <w:color w:val="FF0000"/>
+          <w:sz w:val="22"/>
+        </w:rPr>
+        <w:t>综合√</w:t>
+      </w:r>
+    </w:p>
+    <w:p>
+      <w:r>
+        <w:rPr>
+          <w:color w:val="FF0000"/>
+          <w:sz w:val="22"/>
+        </w:rPr>
+        <w:t>合作√</w:t>
+      </w:r>
+    </w:p>
+    <w:p>
+      <w:r>
+        <w:rPr>
+          <w:color w:val="FF0000"/>
+          <w:sz w:val="22"/>
+        </w:rPr>
         <w:t>可持续√</w:t>
       </w:r>
     </w:p>
@@ -1218,6 +1731,33 @@
           <w:color w:val="FF0000"/>
           <w:sz w:val="22"/>
         </w:rPr>
+        <w:t>革命老区√</w:t>
+      </w:r>
+    </w:p>
+    <w:p>
+      <w:r>
+        <w:rPr>
+          <w:color w:val="FF0000"/>
+          <w:sz w:val="22"/>
+        </w:rPr>
+        <w:t>民族地区√</w:t>
+      </w:r>
+    </w:p>
+    <w:p>
+      <w:r>
+        <w:rPr>
+          <w:color w:val="FF0000"/>
+          <w:sz w:val="22"/>
+        </w:rPr>
+        <w:t>边疆地区√</w:t>
+      </w:r>
+    </w:p>
+    <w:p>
+      <w:r>
+        <w:rPr>
+          <w:color w:val="FF0000"/>
+          <w:sz w:val="22"/>
+        </w:rPr>
         <w:t>相对贫困地区√</w:t>
       </w:r>
     </w:p>
@@ -1310,6 +1850,24 @@
           <w:color w:val="FF0000"/>
           <w:sz w:val="22"/>
         </w:rPr>
+        <w:t>务必不忘初心、牢记使命√</w:t>
+      </w:r>
+    </w:p>
+    <w:p>
+      <w:r>
+        <w:rPr>
+          <w:color w:val="FF0000"/>
+          <w:sz w:val="22"/>
+        </w:rPr>
+        <w:t>务必谦虚谨慎、艰苦奋斗√</w:t>
+      </w:r>
+    </w:p>
+    <w:p>
+      <w:r>
+        <w:rPr>
+          <w:color w:val="FF0000"/>
+          <w:sz w:val="22"/>
+        </w:rPr>
         <w:t>务必敢于斗争、善于斗争√</w:t>
       </w:r>
     </w:p>
@@ -1337,6 +1895,24 @@
       </w:r>
     </w:p>
     <w:p>
+      <w:r>
+        <w:rPr>
+          <w:color w:val="FF0000"/>
+          <w:sz w:val="22"/>
+        </w:rPr>
+        <w:t>运用力√</w:t>
+      </w:r>
+    </w:p>
+    <w:p>
+      <w:r>
+        <w:rPr>
+          <w:color w:val="FF0000"/>
+          <w:sz w:val="22"/>
+        </w:rPr>
+        <w:t>认知力√</w:t>
+      </w:r>
+    </w:p>
+    <w:p>
       <w:pPr>
         <w:pStyle w:val="Title"/>
       </w:pPr>
@@ -1356,6 +1932,33 @@
           <w:color w:val="FF0000"/>
           <w:sz w:val="22"/>
         </w:rPr>
+        <w:t>“一国两制”是中国特色社会主义制度创新的重要成果√</w:t>
+      </w:r>
+    </w:p>
+    <w:p>
+      <w:r>
+        <w:rPr>
+          <w:color w:val="FF0000"/>
+          <w:sz w:val="22"/>
+        </w:rPr>
+        <w:t>“一国两制”是中国共产党领导人民实现祖国和平统一的伟大构想√</w:t>
+      </w:r>
+    </w:p>
+    <w:p>
+      <w:r>
+        <w:rPr>
+          <w:color w:val="FF0000"/>
+          <w:sz w:val="22"/>
+        </w:rPr>
+        <w:t>“一国两制”为国际社会解决类似问题提供了新思路新方案√</w:t>
+      </w:r>
+    </w:p>
+    <w:p>
+      <w:r>
+        <w:rPr>
+          <w:color w:val="FF0000"/>
+          <w:sz w:val="22"/>
+        </w:rPr>
         <w:t>“一国两制”是中国特色社会主义的伟大创举√</w:t>
       </w:r>
     </w:p>
@@ -1475,6 +2078,15 @@
       </w:r>
     </w:p>
     <w:p>
+      <w:r>
+        <w:rPr>
+          <w:color w:val="FF0000"/>
+          <w:sz w:val="22"/>
+        </w:rPr>
+        <w:t>走什么路√</w:t>
+      </w:r>
+    </w:p>
+    <w:p>
       <w:pPr>
         <w:pStyle w:val="Title"/>
       </w:pPr>
@@ -1494,6 +2106,33 @@
           <w:color w:val="FF0000"/>
           <w:sz w:val="22"/>
         </w:rPr>
+        <w:t>实现中华民族伟大复兴的精神支撑√</w:t>
+      </w:r>
+    </w:p>
+    <w:p>
+      <w:r>
+        <w:rPr>
+          <w:color w:val="FF0000"/>
+          <w:sz w:val="22"/>
+        </w:rPr>
+        <w:t>建设社会主义现代化强国的应有之义√</w:t>
+      </w:r>
+    </w:p>
+    <w:p>
+      <w:r>
+        <w:rPr>
+          <w:color w:val="FF0000"/>
+          <w:sz w:val="22"/>
+        </w:rPr>
+        <w:t>满足人民日益增长的美好生活需要的内在要求√</w:t>
+      </w:r>
+    </w:p>
+    <w:p>
+      <w:r>
+        <w:rPr>
+          <w:color w:val="FF0000"/>
+          <w:sz w:val="22"/>
+        </w:rPr>
         <w:t>在世界文化激荡中站稳脚跟的前提基础√</w:t>
       </w:r>
     </w:p>
@@ -1517,6 +2156,24 @@
           <w:color w:val="FF0000"/>
           <w:sz w:val="22"/>
         </w:rPr>
+        <w:t>坚持依法治港治澳√</w:t>
+      </w:r>
+    </w:p>
+    <w:p>
+      <w:r>
+        <w:rPr>
+          <w:color w:val="FF0000"/>
+          <w:sz w:val="22"/>
+        </w:rPr>
+        <w:t>巩固宪法和基本法共同构成的特别行政区宪制基础√</w:t>
+      </w:r>
+    </w:p>
+    <w:p>
+      <w:r>
+        <w:rPr>
+          <w:color w:val="FF0000"/>
+          <w:sz w:val="22"/>
+        </w:rPr>
         <w:t>维护宪法和基本法确定的特别行政区宪制秩序√</w:t>
       </w:r>
     </w:p>
@@ -1540,6 +2197,24 @@
           <w:color w:val="FF0000"/>
           <w:sz w:val="22"/>
         </w:rPr>
+        <w:t>伟大斗争√</w:t>
+      </w:r>
+    </w:p>
+    <w:p>
+      <w:r>
+        <w:rPr>
+          <w:color w:val="FF0000"/>
+          <w:sz w:val="22"/>
+        </w:rPr>
+        <w:t>伟大工程√</w:t>
+      </w:r>
+    </w:p>
+    <w:p>
+      <w:r>
+        <w:rPr>
+          <w:color w:val="FF0000"/>
+          <w:sz w:val="22"/>
+        </w:rPr>
         <w:t>伟大梦想√</w:t>
       </w:r>
     </w:p>
@@ -1563,6 +2238,33 @@
           <w:color w:val="FF0000"/>
           <w:sz w:val="22"/>
         </w:rPr>
+        <w:t>坚持党的全面领导√</w:t>
+      </w:r>
+    </w:p>
+    <w:p>
+      <w:r>
+        <w:rPr>
+          <w:color w:val="FF0000"/>
+          <w:sz w:val="22"/>
+        </w:rPr>
+        <w:t>坚持以人民为中心√</w:t>
+      </w:r>
+    </w:p>
+    <w:p>
+      <w:r>
+        <w:rPr>
+          <w:color w:val="FF0000"/>
+          <w:sz w:val="22"/>
+        </w:rPr>
+        <w:t>坚持守正创新√</w:t>
+      </w:r>
+    </w:p>
+    <w:p>
+      <w:r>
+        <w:rPr>
+          <w:color w:val="FF0000"/>
+          <w:sz w:val="22"/>
+        </w:rPr>
         <w:t>坚持系统观念√</w:t>
       </w:r>
     </w:p>
@@ -1682,6 +2384,24 @@
       </w:r>
     </w:p>
     <w:p>
+      <w:r>
+        <w:rPr>
+          <w:color w:val="FF0000"/>
+          <w:sz w:val="22"/>
+        </w:rPr>
+        <w:t>多层次√</w:t>
+      </w:r>
+    </w:p>
+    <w:p>
+      <w:r>
+        <w:rPr>
+          <w:color w:val="FF0000"/>
+          <w:sz w:val="22"/>
+        </w:rPr>
+        <w:t>多方面√</w:t>
+      </w:r>
+    </w:p>
+    <w:p>
       <w:pPr>
         <w:pStyle w:val="Title"/>
       </w:pPr>
@@ -1701,6 +2421,33 @@
           <w:color w:val="FF0000"/>
           <w:sz w:val="22"/>
         </w:rPr>
+        <w:t>民族团结√</w:t>
+      </w:r>
+    </w:p>
+    <w:p>
+      <w:r>
+        <w:rPr>
+          <w:color w:val="FF0000"/>
+          <w:sz w:val="22"/>
+        </w:rPr>
+        <w:t>社会稳定√</w:t>
+      </w:r>
+    </w:p>
+    <w:p>
+      <w:r>
+        <w:rPr>
+          <w:color w:val="FF0000"/>
+          <w:sz w:val="22"/>
+        </w:rPr>
+        <w:t>政治稳定√</w:t>
+      </w:r>
+    </w:p>
+    <w:p>
+      <w:r>
+        <w:rPr>
+          <w:color w:val="FF0000"/>
+          <w:sz w:val="22"/>
+        </w:rPr>
         <w:t>经济发展√</w:t>
       </w:r>
     </w:p>
@@ -1793,6 +2540,24 @@
           <w:color w:val="FF0000"/>
           <w:sz w:val="22"/>
         </w:rPr>
+        <w:t>坚持以人民为中心的发展思想是具体的、现实的√</w:t>
+      </w:r>
+    </w:p>
+    <w:p>
+      <w:r>
+        <w:rPr>
+          <w:color w:val="FF0000"/>
+          <w:sz w:val="22"/>
+        </w:rPr>
+        <w:t>坚持以人民为中心的发展思想必须体现在经济社会发展各个环节√</w:t>
+      </w:r>
+    </w:p>
+    <w:p>
+      <w:r>
+        <w:rPr>
+          <w:color w:val="FF0000"/>
+          <w:sz w:val="22"/>
+        </w:rPr>
         <w:t>坚持以人民为中心的发展思想不能只停留在口头、止步于思想环节√</w:t>
       </w:r>
     </w:p>
@@ -1816,6 +2581,33 @@
           <w:color w:val="FF0000"/>
           <w:sz w:val="22"/>
         </w:rPr>
+        <w:t>是承前启后、继往开来，在新的历史条件下继续夺取中国特色社会主义伟大胜利的时代√</w:t>
+      </w:r>
+    </w:p>
+    <w:p>
+      <w:r>
+        <w:rPr>
+          <w:color w:val="FF0000"/>
+          <w:sz w:val="22"/>
+        </w:rPr>
+        <w:t>是决胜全面建成小康社会、进而全面建设社会主义现代化强国的时代√</w:t>
+      </w:r>
+    </w:p>
+    <w:p>
+      <w:r>
+        <w:rPr>
+          <w:color w:val="FF0000"/>
+          <w:sz w:val="22"/>
+        </w:rPr>
+        <w:t>是全国各族人民团结奋斗、不断创造美好生活、逐步实现全体人民共同富裕的时代√</w:t>
+      </w:r>
+    </w:p>
+    <w:p>
+      <w:r>
+        <w:rPr>
+          <w:color w:val="FF0000"/>
+          <w:sz w:val="22"/>
+        </w:rPr>
         <w:t>全体中华儿女勠力同心、奋力实现中华民族伟大复兴中国梦的时代√</w:t>
       </w:r>
     </w:p>
@@ -1839,6 +2631,24 @@
           <w:color w:val="FF0000"/>
           <w:sz w:val="22"/>
         </w:rPr>
+        <w:t>坚持党的领导政权√</w:t>
+      </w:r>
+    </w:p>
+    <w:p>
+      <w:r>
+        <w:rPr>
+          <w:color w:val="FF0000"/>
+          <w:sz w:val="22"/>
+        </w:rPr>
+        <w:t>坚持中国特色社会主义制度√</w:t>
+      </w:r>
+    </w:p>
+    <w:p>
+      <w:r>
+        <w:rPr>
+          <w:color w:val="FF0000"/>
+          <w:sz w:val="22"/>
+        </w:rPr>
         <w:t>贯彻中国特色社会主义法治理论√</w:t>
       </w:r>
     </w:p>
@@ -1862,6 +2672,15 @@
           <w:color w:val="FF0000"/>
           <w:sz w:val="22"/>
         </w:rPr>
+        <w:t>为人民服务√</w:t>
+      </w:r>
+    </w:p>
+    <w:p>
+      <w:r>
+        <w:rPr>
+          <w:color w:val="FF0000"/>
+          <w:sz w:val="22"/>
+        </w:rPr>
         <w:t>为社会主义服务√</w:t>
       </w:r>
     </w:p>
@@ -1977,6 +2796,33 @@
           <w:color w:val="FF0000"/>
           <w:sz w:val="22"/>
         </w:rPr>
+        <w:t>鼓励勤劳创新致富√</w:t>
+      </w:r>
+    </w:p>
+    <w:p>
+      <w:r>
+        <w:rPr>
+          <w:color w:val="FF0000"/>
+          <w:sz w:val="22"/>
+        </w:rPr>
+        <w:t>坚持基本经济制度√</w:t>
+      </w:r>
+    </w:p>
+    <w:p>
+      <w:r>
+        <w:rPr>
+          <w:color w:val="FF0000"/>
+          <w:sz w:val="22"/>
+        </w:rPr>
+        <w:t>尽力而为量力而行√</w:t>
+      </w:r>
+    </w:p>
+    <w:p>
+      <w:r>
+        <w:rPr>
+          <w:color w:val="FF0000"/>
+          <w:sz w:val="22"/>
+        </w:rPr>
         <w:t>坚持循序渐进√</w:t>
       </w:r>
     </w:p>
@@ -2000,6 +2846,24 @@
           <w:color w:val="FF0000"/>
           <w:sz w:val="22"/>
         </w:rPr>
+        <w:t>人人有责√</w:t>
+      </w:r>
+    </w:p>
+    <w:p>
+      <w:r>
+        <w:rPr>
+          <w:color w:val="FF0000"/>
+          <w:sz w:val="22"/>
+        </w:rPr>
+        <w:t>人人尽责√</w:t>
+      </w:r>
+    </w:p>
+    <w:p>
+      <w:r>
+        <w:rPr>
+          <w:color w:val="FF0000"/>
+          <w:sz w:val="22"/>
+        </w:rPr>
         <w:t>人人享有√</w:t>
       </w:r>
     </w:p>
@@ -2027,6 +2891,15 @@
       </w:r>
     </w:p>
     <w:p>
+      <w:r>
+        <w:rPr>
+          <w:color w:val="FF0000"/>
+          <w:sz w:val="22"/>
+        </w:rPr>
+        <w:t>推进国家治理体系和治理能力现代化√</w:t>
+      </w:r>
+    </w:p>
+    <w:p>
       <w:pPr>
         <w:pStyle w:val="Title"/>
       </w:pPr>
@@ -2142,6 +3015,24 @@
       </w:r>
     </w:p>
     <w:p>
+      <w:r>
+        <w:rPr>
+          <w:color w:val="FF0000"/>
+          <w:sz w:val="22"/>
+        </w:rPr>
+        <w:t>法治政府√</w:t>
+      </w:r>
+    </w:p>
+    <w:p>
+      <w:r>
+        <w:rPr>
+          <w:color w:val="FF0000"/>
+          <w:sz w:val="22"/>
+        </w:rPr>
+        <w:t>法治社会√</w:t>
+      </w:r>
+    </w:p>
+    <w:p>
       <w:pPr>
         <w:pStyle w:val="Title"/>
       </w:pPr>
@@ -2257,6 +3148,24 @@
       </w:r>
     </w:p>
     <w:p>
+      <w:r>
+        <w:rPr>
+          <w:color w:val="FF0000"/>
+          <w:sz w:val="22"/>
+        </w:rPr>
+        <w:t>相互尊重√</w:t>
+      </w:r>
+    </w:p>
+    <w:p>
+      <w:r>
+        <w:rPr>
+          <w:color w:val="FF0000"/>
+          <w:sz w:val="22"/>
+        </w:rPr>
+        <w:t>互学互鉴√</w:t>
+      </w:r>
+    </w:p>
+    <w:p>
       <w:pPr>
         <w:pStyle w:val="Title"/>
       </w:pPr>
@@ -2276,6 +3185,24 @@
           <w:color w:val="FF0000"/>
           <w:sz w:val="22"/>
         </w:rPr>
+        <w:t>建设什么样的国家√</w:t>
+      </w:r>
+    </w:p>
+    <w:p>
+      <w:r>
+        <w:rPr>
+          <w:color w:val="FF0000"/>
+          <w:sz w:val="22"/>
+        </w:rPr>
+        <w:t>建设什么样的社会√</w:t>
+      </w:r>
+    </w:p>
+    <w:p>
+      <w:r>
+        <w:rPr>
+          <w:color w:val="FF0000"/>
+          <w:sz w:val="22"/>
+        </w:rPr>
         <w:t>培育什么样的公民√</w:t>
       </w:r>
     </w:p>
@@ -2299,6 +3226,15 @@
           <w:color w:val="FF0000"/>
           <w:sz w:val="22"/>
         </w:rPr>
+        <w:t>.开启了新时代全面深化改革、系统整体设计推进改革新征程√</w:t>
+      </w:r>
+    </w:p>
+    <w:p>
+      <w:r>
+        <w:rPr>
+          <w:color w:val="FF0000"/>
+          <w:sz w:val="22"/>
+        </w:rPr>
         <w:t>开创了我国改革开放全新局面√</w:t>
       </w:r>
     </w:p>
@@ -2368,6 +3304,33 @@
           <w:color w:val="FF0000"/>
           <w:sz w:val="22"/>
         </w:rPr>
+        <w:t>社会保险√</w:t>
+      </w:r>
+    </w:p>
+    <w:p>
+      <w:r>
+        <w:rPr>
+          <w:color w:val="FF0000"/>
+          <w:sz w:val="22"/>
+        </w:rPr>
+        <w:t>社会救助√</w:t>
+      </w:r>
+    </w:p>
+    <w:p>
+      <w:r>
+        <w:rPr>
+          <w:color w:val="FF0000"/>
+          <w:sz w:val="22"/>
+        </w:rPr>
+        <w:t>社会福利√</w:t>
+      </w:r>
+    </w:p>
+    <w:p>
+      <w:r>
+        <w:rPr>
+          <w:color w:val="FF0000"/>
+          <w:sz w:val="22"/>
+        </w:rPr>
         <w:t>社会优抚√</w:t>
       </w:r>
     </w:p>
@@ -2437,6 +3400,24 @@
           <w:color w:val="FF0000"/>
           <w:sz w:val="22"/>
         </w:rPr>
+        <w:t>新发展阶段√</w:t>
+      </w:r>
+    </w:p>
+    <w:p>
+      <w:r>
+        <w:rPr>
+          <w:color w:val="FF0000"/>
+          <w:sz w:val="22"/>
+        </w:rPr>
+        <w:t>新发展理念√</w:t>
+      </w:r>
+    </w:p>
+    <w:p>
+      <w:r>
+        <w:rPr>
+          <w:color w:val="FF0000"/>
+          <w:sz w:val="22"/>
+        </w:rPr>
         <w:t>新发展格局√</w:t>
       </w:r>
     </w:p>
@@ -2483,6 +3464,33 @@
           <w:color w:val="FF0000"/>
           <w:sz w:val="22"/>
         </w:rPr>
+        <w:t>法治√</w:t>
+      </w:r>
+    </w:p>
+    <w:p>
+      <w:r>
+        <w:rPr>
+          <w:color w:val="FF0000"/>
+          <w:sz w:val="22"/>
+        </w:rPr>
+        <w:t>市场√</w:t>
+      </w:r>
+    </w:p>
+    <w:p>
+      <w:r>
+        <w:rPr>
+          <w:color w:val="FF0000"/>
+          <w:sz w:val="22"/>
+        </w:rPr>
+        <w:t>科技√</w:t>
+      </w:r>
+    </w:p>
+    <w:p>
+      <w:r>
+        <w:rPr>
+          <w:color w:val="FF0000"/>
+          <w:sz w:val="22"/>
+        </w:rPr>
         <w:t>政策√</w:t>
       </w:r>
     </w:p>
@@ -2552,6 +3560,24 @@
           <w:color w:val="FF0000"/>
           <w:sz w:val="22"/>
         </w:rPr>
+        <w:t>教育√</w:t>
+      </w:r>
+    </w:p>
+    <w:p>
+      <w:r>
+        <w:rPr>
+          <w:color w:val="FF0000"/>
+          <w:sz w:val="22"/>
+        </w:rPr>
+        <w:t>科技√</w:t>
+      </w:r>
+    </w:p>
+    <w:p>
+      <w:r>
+        <w:rPr>
+          <w:color w:val="FF0000"/>
+          <w:sz w:val="22"/>
+        </w:rPr>
         <w:t>人才√</w:t>
       </w:r>
     </w:p>
@@ -2621,6 +3647,24 @@
           <w:color w:val="FF0000"/>
           <w:sz w:val="22"/>
         </w:rPr>
+        <w:t>相互尊重√</w:t>
+      </w:r>
+    </w:p>
+    <w:p>
+      <w:r>
+        <w:rPr>
+          <w:color w:val="FF0000"/>
+          <w:sz w:val="22"/>
+        </w:rPr>
+        <w:t>公平正义√</w:t>
+      </w:r>
+    </w:p>
+    <w:p>
+      <w:r>
+        <w:rPr>
+          <w:color w:val="FF0000"/>
+          <w:sz w:val="22"/>
+        </w:rPr>
         <w:t>合作共赢√</w:t>
       </w:r>
     </w:p>
@@ -2644,6 +3688,24 @@
           <w:color w:val="FF0000"/>
           <w:sz w:val="22"/>
         </w:rPr>
+        <w:t>维护国家主权、安全、发展利益是“一国两制”方针的最高原则√</w:t>
+      </w:r>
+    </w:p>
+    <w:p>
+      <w:r>
+        <w:rPr>
+          <w:color w:val="FF0000"/>
+          <w:sz w:val="22"/>
+        </w:rPr>
+        <w:t>“一国”是实行“两制”的前提和基础√</w:t>
+      </w:r>
+    </w:p>
+    <w:p>
+      <w:r>
+        <w:rPr>
+          <w:color w:val="FF0000"/>
+          <w:sz w:val="22"/>
+        </w:rPr>
         <w:t>“两制”从属和派生于“一国”，并统一于“一国”之内√</w:t>
       </w:r>
     </w:p>
@@ -2736,6 +3798,24 @@
           <w:color w:val="FF0000"/>
           <w:sz w:val="22"/>
         </w:rPr>
+        <w:t>时代性√</w:t>
+      </w:r>
+    </w:p>
+    <w:p>
+      <w:r>
+        <w:rPr>
+          <w:color w:val="FF0000"/>
+          <w:sz w:val="22"/>
+        </w:rPr>
+        <w:t>引领性√</w:t>
+      </w:r>
+    </w:p>
+    <w:p>
+      <w:r>
+        <w:rPr>
+          <w:color w:val="FF0000"/>
+          <w:sz w:val="22"/>
+        </w:rPr>
         <w:t>独特性√</w:t>
       </w:r>
     </w:p>
@@ -2759,6 +3839,24 @@
           <w:color w:val="FF0000"/>
           <w:sz w:val="22"/>
         </w:rPr>
+        <w:t>党的主张;√</w:t>
+      </w:r>
+    </w:p>
+    <w:p>
+      <w:r>
+        <w:rPr>
+          <w:color w:val="FF0000"/>
+          <w:sz w:val="22"/>
+        </w:rPr>
+        <w:t>国家意志；√</w:t>
+      </w:r>
+    </w:p>
+    <w:p>
+      <w:r>
+        <w:rPr>
+          <w:color w:val="FF0000"/>
+          <w:sz w:val="22"/>
+        </w:rPr>
         <w:t>人民意愿√</w:t>
       </w:r>
     </w:p>
@@ -2782,6 +3880,24 @@
           <w:color w:val="FF0000"/>
           <w:sz w:val="22"/>
         </w:rPr>
+        <w:t>生态保护红线√</w:t>
+      </w:r>
+    </w:p>
+    <w:p>
+      <w:r>
+        <w:rPr>
+          <w:color w:val="FF0000"/>
+          <w:sz w:val="22"/>
+        </w:rPr>
+        <w:t>环境污染下线√</w:t>
+      </w:r>
+    </w:p>
+    <w:p>
+      <w:r>
+        <w:rPr>
+          <w:color w:val="FF0000"/>
+          <w:sz w:val="22"/>
+        </w:rPr>
         <w:t>资源利用上线√</w:t>
       </w:r>
     </w:p>
@@ -2897,6 +4013,33 @@
           <w:color w:val="FF0000"/>
           <w:sz w:val="22"/>
         </w:rPr>
+        <w:t>这是在近代以来中国历史发展中形成的√</w:t>
+      </w:r>
+    </w:p>
+    <w:p>
+      <w:r>
+        <w:rPr>
+          <w:color w:val="FF0000"/>
+          <w:sz w:val="22"/>
+        </w:rPr>
+        <w:t>这是由中国最广大人民根本利益决定的√</w:t>
+      </w:r>
+    </w:p>
+    <w:p>
+      <w:r>
+        <w:rPr>
+          <w:color w:val="FF0000"/>
+          <w:sz w:val="22"/>
+        </w:rPr>
+        <w:t>这是实现中华民族伟大复兴历史任务决定的√</w:t>
+      </w:r>
+    </w:p>
+    <w:p>
+      <w:r>
+        <w:rPr>
+          <w:color w:val="FF0000"/>
+          <w:sz w:val="22"/>
+        </w:rPr>
         <w:t>这决定了中国特色社会主义其他特点和特征√</w:t>
       </w:r>
     </w:p>
@@ -2966,6 +4109,15 @@
           <w:color w:val="FF0000"/>
           <w:sz w:val="22"/>
         </w:rPr>
+        <w:t>短缺经济√</w:t>
+      </w:r>
+    </w:p>
+    <w:p>
+      <w:r>
+        <w:rPr>
+          <w:color w:val="FF0000"/>
+          <w:sz w:val="22"/>
+        </w:rPr>
         <w:t>供给不足√</w:t>
       </w:r>
     </w:p>
@@ -2989,6 +4141,15 @@
           <w:color w:val="FF0000"/>
           <w:sz w:val="22"/>
         </w:rPr>
+        <w:t>国家性质√</w:t>
+      </w:r>
+    </w:p>
+    <w:p>
+      <w:r>
+        <w:rPr>
+          <w:color w:val="FF0000"/>
+          <w:sz w:val="22"/>
+        </w:rPr>
         <w:t>政治制度体系√</w:t>
       </w:r>
     </w:p>
@@ -3150,6 +4311,33 @@
           <w:color w:val="FF0000"/>
           <w:sz w:val="22"/>
         </w:rPr>
+        <w:t>坚持人民立场，就要始终牢记党的初心和使命√</w:t>
+      </w:r>
+    </w:p>
+    <w:p>
+      <w:r>
+        <w:rPr>
+          <w:color w:val="FF0000"/>
+          <w:sz w:val="22"/>
+        </w:rPr>
+        <w:t>坚持人民立场，就要始终保持党同人民群众的血肉联系√</w:t>
+      </w:r>
+    </w:p>
+    <w:p>
+      <w:r>
+        <w:rPr>
+          <w:color w:val="FF0000"/>
+          <w:sz w:val="22"/>
+        </w:rPr>
+        <w:t>坚持人民立场，就要热爱人民、尊重人民、敬畏人民√</w:t>
+      </w:r>
+    </w:p>
+    <w:p>
+      <w:r>
+        <w:rPr>
+          <w:color w:val="FF0000"/>
+          <w:sz w:val="22"/>
+        </w:rPr>
         <w:t>坚持人民立场，凝结着中国共产党对中国人民的深厚情感√</w:t>
       </w:r>
     </w:p>
@@ -3265,6 +4453,24 @@
           <w:color w:val="FF0000"/>
           <w:sz w:val="22"/>
         </w:rPr>
+        <w:t>相互尊重√</w:t>
+      </w:r>
+    </w:p>
+    <w:p>
+      <w:r>
+        <w:rPr>
+          <w:color w:val="FF0000"/>
+          <w:sz w:val="22"/>
+        </w:rPr>
+        <w:t>公平正义√</w:t>
+      </w:r>
+    </w:p>
+    <w:p>
+      <w:r>
+        <w:rPr>
+          <w:color w:val="FF0000"/>
+          <w:sz w:val="22"/>
+        </w:rPr>
         <w:t>合作共赢√</w:t>
       </w:r>
     </w:p>
@@ -3288,6 +4494,24 @@
           <w:color w:val="FF0000"/>
           <w:sz w:val="22"/>
         </w:rPr>
+        <w:t>我国具体实际√</w:t>
+      </w:r>
+    </w:p>
+    <w:p>
+      <w:r>
+        <w:rPr>
+          <w:color w:val="FF0000"/>
+          <w:sz w:val="22"/>
+        </w:rPr>
+        <w:t>我国历史文化传统√</w:t>
+      </w:r>
+    </w:p>
+    <w:p>
+      <w:r>
+        <w:rPr>
+          <w:color w:val="FF0000"/>
+          <w:sz w:val="22"/>
+        </w:rPr>
         <w:t>时代要求√</w:t>
       </w:r>
     </w:p>
@@ -3403,6 +4627,24 @@
           <w:color w:val="FF0000"/>
           <w:sz w:val="22"/>
         </w:rPr>
+        <w:t>更基础√</w:t>
+      </w:r>
+    </w:p>
+    <w:p>
+      <w:r>
+        <w:rPr>
+          <w:color w:val="FF0000"/>
+          <w:sz w:val="22"/>
+        </w:rPr>
+        <w:t>更广泛√</w:t>
+      </w:r>
+    </w:p>
+    <w:p>
+      <w:r>
+        <w:rPr>
+          <w:color w:val="FF0000"/>
+          <w:sz w:val="22"/>
+        </w:rPr>
         <w:t>更深厚√</w:t>
       </w:r>
     </w:p>
@@ -3449,6 +4691,33 @@
           <w:color w:val="FF0000"/>
           <w:sz w:val="22"/>
         </w:rPr>
+        <w:t>要真正解决问题、切实担起责任√</w:t>
+      </w:r>
+    </w:p>
+    <w:p>
+      <w:r>
+        <w:rPr>
+          <w:color w:val="FF0000"/>
+          <w:sz w:val="22"/>
+        </w:rPr>
+        <w:t>从党中央到地方各级党委都要担负起主体责任√</w:t>
+      </w:r>
+    </w:p>
+    <w:p>
+      <w:r>
+        <w:rPr>
+          <w:color w:val="FF0000"/>
+          <w:sz w:val="22"/>
+        </w:rPr>
+        <w:t>各级纪委要担负起监督责任√</w:t>
+      </w:r>
+    </w:p>
+    <w:p>
+      <w:r>
+        <w:rPr>
+          <w:color w:val="FF0000"/>
+          <w:sz w:val="22"/>
+        </w:rPr>
         <w:t>敢于瞪眼黑脸，勇于执纪问责√</w:t>
       </w:r>
     </w:p>
@@ -3472,6 +4741,33 @@
           <w:color w:val="FF0000"/>
           <w:sz w:val="22"/>
         </w:rPr>
+        <w:t>坚持严字当头，把严的要求贯穿党的建设全过程√</w:t>
+      </w:r>
+    </w:p>
+    <w:p>
+      <w:r>
+        <w:rPr>
+          <w:color w:val="FF0000"/>
+          <w:sz w:val="22"/>
+        </w:rPr>
+        <w:t>做到真管真严、敢管敢严、长管长严√</w:t>
+      </w:r>
+    </w:p>
+    <w:p>
+      <w:r>
+        <w:rPr>
+          <w:color w:val="FF0000"/>
+          <w:sz w:val="22"/>
+        </w:rPr>
+        <w:t>敢于动真格，不降标准，不图形式，不走过场√</w:t>
+      </w:r>
+    </w:p>
+    <w:p>
+      <w:r>
+        <w:rPr>
+          <w:color w:val="FF0000"/>
+          <w:sz w:val="22"/>
+        </w:rPr>
         <w:t>让一切违纪违规的言行无处遁形√</w:t>
       </w:r>
     </w:p>
@@ -3541,6 +4837,24 @@
           <w:color w:val="FF0000"/>
           <w:sz w:val="22"/>
         </w:rPr>
+        <w:t>积极性√</w:t>
+      </w:r>
+    </w:p>
+    <w:p>
+      <w:r>
+        <w:rPr>
+          <w:color w:val="FF0000"/>
+          <w:sz w:val="22"/>
+        </w:rPr>
+        <w:t>主动性√</w:t>
+      </w:r>
+    </w:p>
+    <w:p>
+      <w:r>
+        <w:rPr>
+          <w:color w:val="FF0000"/>
+          <w:sz w:val="22"/>
+        </w:rPr>
         <w:t>创造性√</w:t>
       </w:r>
     </w:p>
@@ -3656,6 +4970,33 @@
           <w:color w:val="FF0000"/>
           <w:sz w:val="22"/>
         </w:rPr>
+        <w:t>军事理论√</w:t>
+      </w:r>
+    </w:p>
+    <w:p>
+      <w:r>
+        <w:rPr>
+          <w:color w:val="FF0000"/>
+          <w:sz w:val="22"/>
+        </w:rPr>
+        <w:t>军队组织形态√</w:t>
+      </w:r>
+    </w:p>
+    <w:p>
+      <w:r>
+        <w:rPr>
+          <w:color w:val="FF0000"/>
+          <w:sz w:val="22"/>
+        </w:rPr>
+        <w:t>军事人员√</w:t>
+      </w:r>
+    </w:p>
+    <w:p>
+      <w:r>
+        <w:rPr>
+          <w:color w:val="FF0000"/>
+          <w:sz w:val="22"/>
+        </w:rPr>
         <w:t>武器装备√</w:t>
       </w:r>
     </w:p>
@@ -3748,6 +5089,24 @@
           <w:color w:val="FF0000"/>
           <w:sz w:val="22"/>
         </w:rPr>
+        <w:t>共同富裕是全体人民共同富裕√</w:t>
+      </w:r>
+    </w:p>
+    <w:p>
+      <w:r>
+        <w:rPr>
+          <w:color w:val="FF0000"/>
+          <w:sz w:val="22"/>
+        </w:rPr>
+        <w:t>共同富裕是人民群众物质生活和精神生活都富裕√</w:t>
+      </w:r>
+    </w:p>
+    <w:p>
+      <w:r>
+        <w:rPr>
+          <w:color w:val="FF0000"/>
+          <w:sz w:val="22"/>
+        </w:rPr>
         <w:t>共同富裕不是少数人的富裕，也不是整齐划一的平均主义√</w:t>
       </w:r>
     </w:p>
@@ -3840,6 +5199,33 @@
           <w:color w:val="FF0000"/>
           <w:sz w:val="22"/>
         </w:rPr>
+        <w:t>深化立法领域改革√</w:t>
+      </w:r>
+    </w:p>
+    <w:p>
+      <w:r>
+        <w:rPr>
+          <w:color w:val="FF0000"/>
+          <w:sz w:val="22"/>
+        </w:rPr>
+        <w:t>深入推进依法行政√</w:t>
+      </w:r>
+    </w:p>
+    <w:p>
+      <w:r>
+        <w:rPr>
+          <w:color w:val="FF0000"/>
+          <w:sz w:val="22"/>
+        </w:rPr>
+        <w:t>健全公正执法司法体制机制√</w:t>
+      </w:r>
+    </w:p>
+    <w:p>
+      <w:r>
+        <w:rPr>
+          <w:color w:val="FF0000"/>
+          <w:sz w:val="22"/>
+        </w:rPr>
         <w:t>完善推进法治社会建设机制√</w:t>
       </w:r>
     </w:p>
@@ -3863,6 +5249,24 @@
           <w:color w:val="FF0000"/>
           <w:sz w:val="22"/>
         </w:rPr>
+        <w:t>能力不足危险√</w:t>
+      </w:r>
+    </w:p>
+    <w:p>
+      <w:r>
+        <w:rPr>
+          <w:color w:val="FF0000"/>
+          <w:sz w:val="22"/>
+        </w:rPr>
+        <w:t>脱离群众危险√</w:t>
+      </w:r>
+    </w:p>
+    <w:p>
+      <w:r>
+        <w:rPr>
+          <w:color w:val="FF0000"/>
+          <w:sz w:val="22"/>
+        </w:rPr>
         <w:t>消极腐败危险√</w:t>
       </w:r>
     </w:p>
@@ -3890,6 +5294,24 @@
       </w:r>
     </w:p>
     <w:p>
+      <w:r>
+        <w:rPr>
+          <w:color w:val="FF0000"/>
+          <w:sz w:val="22"/>
+        </w:rPr>
+        <w:t>给世界上那些既希望加快发展又希望保持自身独立性的国家和民族提供了全新选择√</w:t>
+      </w:r>
+    </w:p>
+    <w:p>
+      <w:r>
+        <w:rPr>
+          <w:color w:val="FF0000"/>
+          <w:sz w:val="22"/>
+        </w:rPr>
+        <w:t>为解决人类问题贡献了中国智慧和中同方案√</w:t>
+      </w:r>
+    </w:p>
+    <w:p>
       <w:pPr>
         <w:pStyle w:val="Title"/>
       </w:pPr>
@@ -3909,6 +5331,24 @@
           <w:color w:val="FF0000"/>
           <w:sz w:val="22"/>
         </w:rPr>
+        <w:t>历史逻辑√</w:t>
+      </w:r>
+    </w:p>
+    <w:p>
+      <w:r>
+        <w:rPr>
+          <w:color w:val="FF0000"/>
+          <w:sz w:val="22"/>
+        </w:rPr>
+        <w:t>理论逻辑√</w:t>
+      </w:r>
+    </w:p>
+    <w:p>
+      <w:r>
+        <w:rPr>
+          <w:color w:val="FF0000"/>
+          <w:sz w:val="22"/>
+        </w:rPr>
         <w:t>实践逻辑√</w:t>
       </w:r>
     </w:p>
@@ -3932,6 +5372,33 @@
           <w:color w:val="FF0000"/>
           <w:sz w:val="22"/>
         </w:rPr>
+        <w:t>政治意识√</w:t>
+      </w:r>
+    </w:p>
+    <w:p>
+      <w:r>
+        <w:rPr>
+          <w:color w:val="FF0000"/>
+          <w:sz w:val="22"/>
+        </w:rPr>
+        <w:t>大局意识√</w:t>
+      </w:r>
+    </w:p>
+    <w:p>
+      <w:r>
+        <w:rPr>
+          <w:color w:val="FF0000"/>
+          <w:sz w:val="22"/>
+        </w:rPr>
+        <w:t>核心意识√</w:t>
+      </w:r>
+    </w:p>
+    <w:p>
+      <w:r>
+        <w:rPr>
+          <w:color w:val="FF0000"/>
+          <w:sz w:val="22"/>
+        </w:rPr>
         <w:t>看齐意识√</w:t>
       </w:r>
     </w:p>
@@ -4001,6 +5468,33 @@
           <w:color w:val="FF0000"/>
           <w:sz w:val="22"/>
         </w:rPr>
+        <w:t>国家主权√</w:t>
+      </w:r>
+    </w:p>
+    <w:p>
+      <w:r>
+        <w:rPr>
+          <w:color w:val="FF0000"/>
+          <w:sz w:val="22"/>
+        </w:rPr>
+        <w:t>政权√</w:t>
+      </w:r>
+    </w:p>
+    <w:p>
+      <w:r>
+        <w:rPr>
+          <w:color w:val="FF0000"/>
+          <w:sz w:val="22"/>
+        </w:rPr>
+        <w:t>制度√</w:t>
+      </w:r>
+    </w:p>
+    <w:p>
+      <w:r>
+        <w:rPr>
+          <w:color w:val="FF0000"/>
+          <w:sz w:val="22"/>
+        </w:rPr>
         <w:t>意识形态√</w:t>
       </w:r>
     </w:p>
@@ -4047,6 +5541,15 @@
           <w:color w:val="FF0000"/>
           <w:sz w:val="22"/>
         </w:rPr>
+        <w:t>经济发展方式√</w:t>
+      </w:r>
+    </w:p>
+    <w:p>
+      <w:r>
+        <w:rPr>
+          <w:color w:val="FF0000"/>
+          <w:sz w:val="22"/>
+        </w:rPr>
         <w:t>生活方式√</w:t>
       </w:r>
     </w:p>
@@ -4070,6 +5573,24 @@
           <w:color w:val="FF0000"/>
           <w:sz w:val="22"/>
         </w:rPr>
+        <w:t>经贸财金√</w:t>
+      </w:r>
+    </w:p>
+    <w:p>
+      <w:r>
+        <w:rPr>
+          <w:color w:val="FF0000"/>
+          <w:sz w:val="22"/>
+        </w:rPr>
+        <w:t>政治安全√</w:t>
+      </w:r>
+    </w:p>
+    <w:p>
+      <w:r>
+        <w:rPr>
+          <w:color w:val="FF0000"/>
+          <w:sz w:val="22"/>
+        </w:rPr>
         <w:t>人文交流√</w:t>
       </w:r>
     </w:p>
@@ -4185,6 +5706,24 @@
           <w:color w:val="FF0000"/>
           <w:sz w:val="22"/>
         </w:rPr>
+        <w:t>开放合作√</w:t>
+      </w:r>
+    </w:p>
+    <w:p>
+      <w:r>
+        <w:rPr>
+          <w:color w:val="FF0000"/>
+          <w:sz w:val="22"/>
+        </w:rPr>
+        <w:t>和谐包容√</w:t>
+      </w:r>
+    </w:p>
+    <w:p>
+      <w:r>
+        <w:rPr>
+          <w:color w:val="FF0000"/>
+          <w:sz w:val="22"/>
+        </w:rPr>
         <w:t>互利共赢√</w:t>
       </w:r>
     </w:p>
@@ -4258,6 +5797,15 @@
       </w:r>
     </w:p>
     <w:p>
+      <w:r>
+        <w:rPr>
+          <w:color w:val="FF0000"/>
+          <w:sz w:val="22"/>
+        </w:rPr>
+        <w:t>有效的政府治理√</w:t>
+      </w:r>
+    </w:p>
+    <w:p>
       <w:pPr>
         <w:pStyle w:val="Title"/>
       </w:pPr>
@@ -4277,6 +5825,33 @@
           <w:color w:val="FF0000"/>
           <w:sz w:val="22"/>
         </w:rPr>
+        <w:t>系统治理√</w:t>
+      </w:r>
+    </w:p>
+    <w:p>
+      <w:r>
+        <w:rPr>
+          <w:color w:val="FF0000"/>
+          <w:sz w:val="22"/>
+        </w:rPr>
+        <w:t>依法治理√</w:t>
+      </w:r>
+    </w:p>
+    <w:p>
+      <w:r>
+        <w:rPr>
+          <w:color w:val="FF0000"/>
+          <w:sz w:val="22"/>
+        </w:rPr>
+        <w:t>综合治理√</w:t>
+      </w:r>
+    </w:p>
+    <w:p>
+      <w:r>
+        <w:rPr>
+          <w:color w:val="FF0000"/>
+          <w:sz w:val="22"/>
+        </w:rPr>
         <w:t>源头治理√</w:t>
       </w:r>
     </w:p>
@@ -4300,6 +5875,24 @@
           <w:color w:val="FF0000"/>
           <w:sz w:val="22"/>
         </w:rPr>
+        <w:t>党的领导;√</w:t>
+      </w:r>
+    </w:p>
+    <w:p>
+      <w:r>
+        <w:rPr>
+          <w:color w:val="FF0000"/>
+          <w:sz w:val="22"/>
+        </w:rPr>
+        <w:t>人民当家作主;√</w:t>
+      </w:r>
+    </w:p>
+    <w:p>
+      <w:r>
+        <w:rPr>
+          <w:color w:val="FF0000"/>
+          <w:sz w:val="22"/>
+        </w:rPr>
         <w:t>依法治国√</w:t>
       </w:r>
     </w:p>
@@ -4323,6 +5916,33 @@
           <w:color w:val="FF0000"/>
           <w:sz w:val="22"/>
         </w:rPr>
+        <w:t>密切了党同人民群众的血肉联系√</w:t>
+      </w:r>
+    </w:p>
+    <w:p>
+      <w:r>
+        <w:rPr>
+          <w:color w:val="FF0000"/>
+          <w:sz w:val="22"/>
+        </w:rPr>
+        <w:t>促进了科学决策、民主决策√</w:t>
+      </w:r>
+    </w:p>
+    <w:p>
+      <w:r>
+        <w:rPr>
+          <w:color w:val="FF0000"/>
+          <w:sz w:val="22"/>
+        </w:rPr>
+        <w:t>凝聚了全社会共识√</w:t>
+      </w:r>
+    </w:p>
+    <w:p>
+      <w:r>
+        <w:rPr>
+          <w:color w:val="FF0000"/>
+          <w:sz w:val="22"/>
+        </w:rPr>
         <w:t>保障了人民有序政治参与√</w:t>
       </w:r>
     </w:p>
@@ -4346,6 +5966,24 @@
           <w:color w:val="FF0000"/>
           <w:sz w:val="22"/>
         </w:rPr>
+        <w:t>能打胜仗√</w:t>
+      </w:r>
+    </w:p>
+    <w:p>
+      <w:r>
+        <w:rPr>
+          <w:color w:val="FF0000"/>
+          <w:sz w:val="22"/>
+        </w:rPr>
+        <w:t>作风优良√</w:t>
+      </w:r>
+    </w:p>
+    <w:p>
+      <w:r>
+        <w:rPr>
+          <w:color w:val="FF0000"/>
+          <w:sz w:val="22"/>
+        </w:rPr>
         <w:t>听党指挥√</w:t>
       </w:r>
     </w:p>
@@ -4369,6 +6007,33 @@
           <w:color w:val="FF0000"/>
           <w:sz w:val="22"/>
         </w:rPr>
+        <w:t>要坚持党管人才√</w:t>
+      </w:r>
+    </w:p>
+    <w:p>
+      <w:r>
+        <w:rPr>
+          <w:color w:val="FF0000"/>
+          <w:sz w:val="22"/>
+        </w:rPr>
+        <w:t>坚持尊重劳动、尊重知识、尊重人才、尊重创造√</w:t>
+      </w:r>
+    </w:p>
+    <w:p>
+      <w:r>
+        <w:rPr>
+          <w:color w:val="FF0000"/>
+          <w:sz w:val="22"/>
+        </w:rPr>
+        <w:t>完善人才战略布局√</w:t>
+      </w:r>
+    </w:p>
+    <w:p>
+      <w:r>
+        <w:rPr>
+          <w:color w:val="FF0000"/>
+          <w:sz w:val="22"/>
+        </w:rPr>
         <w:t>深化人才发展体制改革√</w:t>
       </w:r>
     </w:p>
@@ -4392,6 +6057,33 @@
           <w:color w:val="FF0000"/>
           <w:sz w:val="22"/>
         </w:rPr>
+        <w:t>党对改革的集中统一领导√</w:t>
+      </w:r>
+    </w:p>
+    <w:p>
+      <w:r>
+        <w:rPr>
+          <w:color w:val="FF0000"/>
+          <w:sz w:val="22"/>
+        </w:rPr>
+        <w:t>改革沿着中国特色社会主义方向前进√</w:t>
+      </w:r>
+    </w:p>
+    <w:p>
+      <w:r>
+        <w:rPr>
+          <w:color w:val="FF0000"/>
+          <w:sz w:val="22"/>
+        </w:rPr>
+        <w:t>改革往有利于维护社会公平正义、增进人民福祉方向前进√</w:t>
+      </w:r>
+    </w:p>
+    <w:p>
+      <w:r>
+        <w:rPr>
+          <w:color w:val="FF0000"/>
+          <w:sz w:val="22"/>
+        </w:rPr>
         <w:t>社会主义市场经济改革方向√</w:t>
       </w:r>
     </w:p>
@@ -4439,6 +6131,111 @@
           <w:sz w:val="22"/>
         </w:rPr>
         <w:t>中国式现代化√</w:t>
+      </w:r>
+    </w:p>
+    <w:p>
+      <w:pPr>
+        <w:pStyle w:val="Title"/>
+      </w:pPr>
+      <w:r>
+        <w:rPr>
+          <w:color w:val="000000"/>
+          <w:sz w:val="22"/>
+        </w:rPr>
+        <w:br/>
+        <w:t>【第十四章】加快军事人员现代化，就是要推动军事人员能力素质、结构布局、开发管理全面转型升级，贯彻新时代军事教育方针，加快培养(）人才，打造新型军事人才方阵。</w:t>
+        <w:br/>
+      </w:r>
+    </w:p>
+    <w:p>
+      <w:r>
+        <w:rPr>
+          <w:color w:val="FF0000"/>
+          <w:sz w:val="22"/>
+        </w:rPr>
+        <w:t>联合作战指挥√</w:t>
+      </w:r>
+    </w:p>
+    <w:p>
+      <w:r>
+        <w:rPr>
+          <w:color w:val="FF0000"/>
+          <w:sz w:val="22"/>
+        </w:rPr>
+        <w:t>新型作战力量√</w:t>
+      </w:r>
+    </w:p>
+    <w:p>
+      <w:r>
+        <w:rPr>
+          <w:color w:val="FF0000"/>
+          <w:sz w:val="22"/>
+        </w:rPr>
+        <w:t>高层次科技创新√</w:t>
+      </w:r>
+    </w:p>
+    <w:p>
+      <w:r>
+        <w:rPr>
+          <w:color w:val="FF0000"/>
+          <w:sz w:val="22"/>
+        </w:rPr>
+        <w:t>高水平战略管理√</w:t>
+      </w:r>
+    </w:p>
+    <w:p>
+      <w:pPr>
+        <w:pStyle w:val="Title"/>
+      </w:pPr>
+      <w:r>
+        <w:rPr>
+          <w:color w:val="000000"/>
+          <w:sz w:val="22"/>
+        </w:rPr>
+        <w:br/>
+        <w:t>【第五章】党的十九大提出，到（）“各方面制度更加完善，国家治理体系和治理能力现代化基本实现”</w:t>
+        <w:br/>
+      </w:r>
+    </w:p>
+    <w:p>
+      <w:r>
+        <w:rPr>
+          <w:color w:val="FF0000"/>
+          <w:sz w:val="22"/>
+        </w:rPr>
+        <w:t>2035年√</w:t>
+      </w:r>
+    </w:p>
+    <w:p>
+      <w:pPr>
+        <w:pStyle w:val="Title"/>
+      </w:pPr>
+      <w:r>
+        <w:rPr>
+          <w:color w:val="000000"/>
+          <w:sz w:val="22"/>
+        </w:rPr>
+        <w:br/>
+        <w:t xml:space="preserve"> 【第六章】把处理好（）与（）的关系作为经济体制改革的关键</w:t>
+        <w:br/>
+      </w:r>
+    </w:p>
+    <w:p>
+      <w:r>
+        <w:rPr>
+          <w:color w:val="FF0000"/>
+          <w:sz w:val="22"/>
+        </w:rPr>
+        <w:t>政府√</w:t>
+      </w:r>
+    </w:p>
+    <w:p>
+      <w:r>
+        <w:rPr>
+          <w:color w:val="FF0000"/>
+          <w:sz w:val="22"/>
+        </w:rPr>
+        <w:t>市场√</w:t>
       </w:r>
     </w:p>
     <w:sectPr>
